--- a/Kerase.docx
+++ b/Kerase.docx
@@ -11,8 +11,6 @@
           <w:szCs w:val="24"/>
         </w:rPr>
       </w:pPr>
-      <w:bookmarkStart w:id="0" w:name="_GoBack"/>
-      <w:bookmarkEnd w:id="0"/>
     </w:p>
     <w:p>
       <w:pPr>
@@ -2211,6 +2209,28 @@
       <w:pPr>
         <w:bidi/>
         <w:rPr>
+          <w:rFonts w:asciiTheme="minorBidi" w:hAnsiTheme="minorBidi" w:hint="cs"/>
+          <w:sz w:val="32"/>
+          <w:szCs w:val="32"/>
+          <w:rtl/>
+          <w:lang w:bidi="fa-IR"/>
+        </w:rPr>
+      </w:pPr>
+      <w:r>
+        <w:rPr>
+          <w:rFonts w:asciiTheme="minorBidi" w:hAnsiTheme="minorBidi" w:hint="cs"/>
+          <w:sz w:val="32"/>
+          <w:szCs w:val="32"/>
+          <w:rtl/>
+          <w:lang w:bidi="fa-IR"/>
+        </w:rPr>
+        <w:t xml:space="preserve">نمایش </w:t>
+      </w:r>
+    </w:p>
+    <w:p>
+      <w:pPr>
+        <w:bidi/>
+        <w:rPr>
           <w:rFonts w:asciiTheme="minorBidi" w:hAnsiTheme="minorBidi"/>
           <w:sz w:val="32"/>
           <w:szCs w:val="32"/>
@@ -2387,7 +2407,6 @@
           <w:rFonts w:asciiTheme="minorBidi" w:hAnsiTheme="minorBidi"/>
           <w:sz w:val="32"/>
           <w:szCs w:val="32"/>
-          <w:rtl/>
           <w:lang w:bidi="fa-IR"/>
         </w:rPr>
       </w:pPr>
@@ -2406,7 +2425,7 @@
           <w:noProof/>
         </w:rPr>
         <w:drawing>
-          <wp:anchor distT="0" distB="0" distL="114300" distR="114300" simplePos="0" relativeHeight="251666432" behindDoc="0" locked="0" layoutInCell="1" allowOverlap="1" wp14:anchorId="41A5AB84" wp14:editId="0BB1C451">
+          <wp:anchor distT="0" distB="0" distL="114300" distR="114300" simplePos="0" relativeHeight="251666432" behindDoc="0" locked="0" layoutInCell="1" allowOverlap="1" wp14:anchorId="66D6D123" wp14:editId="5A220866">
             <wp:simplePos x="0" y="0"/>
             <wp:positionH relativeFrom="margin">
               <wp:align>left</wp:align>
@@ -2474,17 +2493,13 @@
           <w:bCs/>
           <w:sz w:val="40"/>
           <w:szCs w:val="40"/>
-          <w:lang w:bidi="fa-IR"/>
-        </w:rPr>
-      </w:pPr>
-    </w:p>
-    <w:p>
-      <w:pPr>
-        <w:bidi/>
-        <w:spacing w:before="240" w:after="240" w:line="360" w:lineRule="auto"/>
-        <w:jc w:val="both"/>
-        <w:rPr>
-          <w:rFonts w:asciiTheme="minorBidi" w:hAnsiTheme="minorBidi"/>
+          <w:rtl/>
+          <w:lang w:bidi="fa-IR"/>
+        </w:rPr>
+      </w:pPr>
+      <w:r>
+        <w:rPr>
+          <w:rFonts w:asciiTheme="minorBidi" w:hAnsiTheme="minorBidi" w:hint="cs"/>
           <w:b/>
           <w:bCs/>
           <w:sz w:val="40"/>
@@ -2492,10 +2507,120 @@
           <w:rtl/>
           <w:lang w:bidi="fa-IR"/>
         </w:rPr>
-      </w:pPr>
-      <w:r>
-        <w:rPr>
-          <w:rFonts w:asciiTheme="minorBidi" w:hAnsiTheme="minorBidi" w:hint="cs"/>
+        <w:lastRenderedPageBreak/>
+        <w:t>روش کار برای کار گروهی</w:t>
+      </w:r>
+    </w:p>
+    <w:p>
+      <w:pPr>
+        <w:bidi/>
+        <w:spacing w:before="240" w:after="240" w:line="360" w:lineRule="auto"/>
+        <w:jc w:val="both"/>
+        <w:rPr>
+          <w:rFonts w:asciiTheme="minorBidi" w:hAnsiTheme="minorBidi"/>
+          <w:sz w:val="32"/>
+          <w:szCs w:val="32"/>
+          <w:lang w:bidi="fa-IR"/>
+        </w:rPr>
+      </w:pPr>
+    </w:p>
+    <w:p>
+      <w:pPr>
+        <w:bidi/>
+        <w:spacing w:before="240" w:after="240" w:line="360" w:lineRule="auto"/>
+        <w:jc w:val="both"/>
+        <w:rPr>
+          <w:rFonts w:asciiTheme="minorBidi" w:hAnsiTheme="minorBidi"/>
+          <w:sz w:val="32"/>
+          <w:szCs w:val="32"/>
+          <w:rtl/>
+          <w:lang w:bidi="fa-IR"/>
+        </w:rPr>
+      </w:pPr>
+      <w:r>
+        <w:rPr>
+          <w:rFonts w:asciiTheme="minorBidi" w:hAnsiTheme="minorBidi"/>
+          <w:sz w:val="32"/>
+          <w:szCs w:val="32"/>
+          <w:rtl/>
+          <w:lang w:bidi="fa-IR"/>
+        </w:rPr>
+        <w:t xml:space="preserve">برای انجام کار گروهی و ارتقای هم زمان برنامه های نوشته شده ، اعضای گروه کد ها را به وسیله </w:t>
+      </w:r>
+      <w:proofErr w:type="spellStart"/>
+      <w:r>
+        <w:rPr>
+          <w:rFonts w:asciiTheme="minorBidi" w:hAnsiTheme="minorBidi"/>
+          <w:sz w:val="32"/>
+          <w:szCs w:val="32"/>
+          <w:lang w:bidi="fa-IR"/>
+        </w:rPr>
+        <w:t>Svn</w:t>
+      </w:r>
+      <w:proofErr w:type="spellEnd"/>
+      <w:r>
+        <w:rPr>
+          <w:rFonts w:asciiTheme="minorBidi" w:hAnsiTheme="minorBidi"/>
+          <w:sz w:val="32"/>
+          <w:szCs w:val="32"/>
+          <w:rtl/>
+          <w:lang w:bidi="fa-IR"/>
+        </w:rPr>
+        <w:t xml:space="preserve"> به اشتراک خواهند گذاشت.</w:t>
+      </w:r>
+    </w:p>
+    <w:p>
+      <w:pPr>
+        <w:bidi/>
+        <w:spacing w:before="240" w:after="240" w:line="360" w:lineRule="auto"/>
+        <w:jc w:val="both"/>
+        <w:rPr>
+          <w:rFonts w:asciiTheme="minorBidi" w:hAnsiTheme="minorBidi"/>
+          <w:sz w:val="32"/>
+          <w:szCs w:val="32"/>
+          <w:rtl/>
+          <w:lang w:bidi="fa-IR"/>
+        </w:rPr>
+      </w:pPr>
+      <w:r>
+        <w:rPr>
+          <w:rFonts w:asciiTheme="minorBidi" w:hAnsiTheme="minorBidi"/>
+          <w:sz w:val="32"/>
+          <w:szCs w:val="32"/>
+          <w:rtl/>
+          <w:lang w:bidi="fa-IR"/>
+        </w:rPr>
+        <w:t xml:space="preserve">علت استفاده از </w:t>
+      </w:r>
+      <w:proofErr w:type="spellStart"/>
+      <w:r>
+        <w:rPr>
+          <w:rFonts w:asciiTheme="minorBidi" w:hAnsiTheme="minorBidi"/>
+          <w:sz w:val="32"/>
+          <w:szCs w:val="32"/>
+          <w:lang w:bidi="fa-IR"/>
+        </w:rPr>
+        <w:t>Svn</w:t>
+      </w:r>
+      <w:proofErr w:type="spellEnd"/>
+      <w:r>
+        <w:rPr>
+          <w:rFonts w:asciiTheme="minorBidi" w:hAnsiTheme="minorBidi"/>
+          <w:sz w:val="32"/>
+          <w:szCs w:val="32"/>
+          <w:rtl/>
+          <w:lang w:bidi="fa-IR"/>
+        </w:rPr>
+        <w:t xml:space="preserve"> این است که تمامی اعضای گروه به کد ها دسترسی خواهند داشت و تمامی اعضا آخرین نسخته تغییر یافته توسط سایرین را مشاهده خواهند نمود لذا ارتقای پروژه راحت تر و فعالیت اعضا منظم تر خواهد بود همچنین از موازی کاری به میزان خوبی جلوگیری به عمل می آید.</w:t>
+      </w:r>
+    </w:p>
+    <w:p>
+      <w:pPr>
+        <w:bidi/>
+        <w:spacing w:before="240" w:after="240" w:line="360" w:lineRule="auto"/>
+        <w:jc w:val="both"/>
+        <w:rPr>
+          <w:rFonts w:asciiTheme="minorBidi" w:hAnsiTheme="minorBidi"/>
           <w:b/>
           <w:bCs/>
           <w:sz w:val="40"/>
@@ -2503,112 +2628,7 @@
           <w:rtl/>
           <w:lang w:bidi="fa-IR"/>
         </w:rPr>
-        <w:lastRenderedPageBreak/>
-        <w:t>روش کار برای کار گروهی</w:t>
-      </w:r>
-    </w:p>
-    <w:p>
-      <w:pPr>
-        <w:bidi/>
-        <w:spacing w:before="240" w:after="240" w:line="360" w:lineRule="auto"/>
-        <w:jc w:val="both"/>
-        <w:rPr>
-          <w:rFonts w:asciiTheme="minorBidi" w:hAnsiTheme="minorBidi"/>
-          <w:sz w:val="32"/>
-          <w:szCs w:val="32"/>
-          <w:lang w:bidi="fa-IR"/>
-        </w:rPr>
-      </w:pPr>
-    </w:p>
-    <w:p>
-      <w:pPr>
-        <w:bidi/>
-        <w:spacing w:before="240" w:after="240" w:line="360" w:lineRule="auto"/>
-        <w:jc w:val="both"/>
-        <w:rPr>
-          <w:rFonts w:asciiTheme="minorBidi" w:hAnsiTheme="minorBidi"/>
-          <w:sz w:val="32"/>
-          <w:szCs w:val="32"/>
-          <w:rtl/>
-          <w:lang w:bidi="fa-IR"/>
-        </w:rPr>
-      </w:pPr>
-      <w:r>
-        <w:rPr>
-          <w:rFonts w:asciiTheme="minorBidi" w:hAnsiTheme="minorBidi"/>
-          <w:sz w:val="32"/>
-          <w:szCs w:val="32"/>
-          <w:rtl/>
-          <w:lang w:bidi="fa-IR"/>
-        </w:rPr>
-        <w:t xml:space="preserve">برای انجام کار گروهی و ارتقای هم زمان برنامه های نوشته شده ، اعضای گروه کد ها را به وسیله </w:t>
-      </w:r>
-      <w:proofErr w:type="spellStart"/>
-      <w:r>
-        <w:rPr>
-          <w:rFonts w:asciiTheme="minorBidi" w:hAnsiTheme="minorBidi"/>
-          <w:sz w:val="32"/>
-          <w:szCs w:val="32"/>
-          <w:lang w:bidi="fa-IR"/>
-        </w:rPr>
-        <w:t>Svn</w:t>
-      </w:r>
-      <w:proofErr w:type="spellEnd"/>
-      <w:r>
-        <w:rPr>
-          <w:rFonts w:asciiTheme="minorBidi" w:hAnsiTheme="minorBidi"/>
-          <w:sz w:val="32"/>
-          <w:szCs w:val="32"/>
-          <w:rtl/>
-          <w:lang w:bidi="fa-IR"/>
-        </w:rPr>
-        <w:t xml:space="preserve"> به اشتراک خواهند گذاشت.</w:t>
-      </w:r>
-    </w:p>
-    <w:p>
-      <w:pPr>
-        <w:bidi/>
-        <w:spacing w:before="240" w:after="240" w:line="360" w:lineRule="auto"/>
-        <w:jc w:val="both"/>
-        <w:rPr>
-          <w:rFonts w:asciiTheme="minorBidi" w:hAnsiTheme="minorBidi"/>
-          <w:sz w:val="32"/>
-          <w:szCs w:val="32"/>
-          <w:rtl/>
-          <w:lang w:bidi="fa-IR"/>
-        </w:rPr>
-      </w:pPr>
-      <w:r>
-        <w:rPr>
-          <w:rFonts w:asciiTheme="minorBidi" w:hAnsiTheme="minorBidi"/>
-          <w:sz w:val="32"/>
-          <w:szCs w:val="32"/>
-          <w:rtl/>
-          <w:lang w:bidi="fa-IR"/>
-        </w:rPr>
-        <w:t xml:space="preserve">علت استفاده از </w:t>
-      </w:r>
-      <w:proofErr w:type="spellStart"/>
-      <w:r>
-        <w:rPr>
-          <w:rFonts w:asciiTheme="minorBidi" w:hAnsiTheme="minorBidi"/>
-          <w:sz w:val="32"/>
-          <w:szCs w:val="32"/>
-          <w:lang w:bidi="fa-IR"/>
-        </w:rPr>
-        <w:t>Svn</w:t>
-      </w:r>
-      <w:proofErr w:type="spellEnd"/>
-      <w:r>
-        <w:rPr>
-          <w:rFonts w:asciiTheme="minorBidi" w:hAnsiTheme="minorBidi"/>
-          <w:sz w:val="32"/>
-          <w:szCs w:val="32"/>
-          <w:rtl/>
-          <w:lang w:bidi="fa-IR"/>
-        </w:rPr>
-        <w:t xml:space="preserve"> این است که تمامی اعضای گروه به کد ها دسترسی خواهند داشت و تمامی اعضا آخرین نسخته تغییر یافته توسط سایرین را مشاهده خواهند نمود لذا ارتقای پروژه راحت تر و فعالیت اعضا منظم تر خواهد بود همچنین از موازی کاری به میزان خوبی جلوگیری به عمل می آید.</w:t>
-      </w:r>
+      </w:pPr>
     </w:p>
     <w:p>
       <w:pPr>
@@ -2680,7 +2700,7 @@
         <w:spacing w:before="240" w:after="240" w:line="360" w:lineRule="auto"/>
         <w:jc w:val="both"/>
         <w:rPr>
-          <w:rFonts w:asciiTheme="minorBidi" w:hAnsiTheme="minorBidi"/>
+          <w:rFonts w:asciiTheme="minorBidi" w:hAnsiTheme="minorBidi" w:hint="cs"/>
           <w:b/>
           <w:bCs/>
           <w:sz w:val="40"/>
@@ -2696,7 +2716,7 @@
         <w:spacing w:before="240" w:after="240" w:line="360" w:lineRule="auto"/>
         <w:jc w:val="both"/>
         <w:rPr>
-          <w:rFonts w:asciiTheme="minorBidi" w:hAnsiTheme="minorBidi"/>
+          <w:rFonts w:asciiTheme="minorBidi" w:hAnsiTheme="minorBidi" w:hint="cs"/>
           <w:b/>
           <w:bCs/>
           <w:sz w:val="40"/>
@@ -2717,21 +2737,6 @@
           <w:bCs/>
           <w:sz w:val="40"/>
           <w:szCs w:val="40"/>
-          <w:lang w:bidi="fa-IR"/>
-        </w:rPr>
-      </w:pPr>
-    </w:p>
-    <w:p>
-      <w:pPr>
-        <w:bidi/>
-        <w:spacing w:before="240" w:after="240" w:line="360" w:lineRule="auto"/>
-        <w:jc w:val="both"/>
-        <w:rPr>
-          <w:rFonts w:asciiTheme="minorBidi" w:hAnsiTheme="minorBidi"/>
-          <w:b/>
-          <w:bCs/>
-          <w:sz w:val="40"/>
-          <w:szCs w:val="40"/>
           <w:rtl/>
           <w:lang w:bidi="fa-IR"/>
         </w:rPr>
@@ -2741,7 +2746,7 @@
           <w:noProof/>
         </w:rPr>
         <w:drawing>
-          <wp:anchor distT="0" distB="0" distL="114300" distR="114300" simplePos="0" relativeHeight="251670528" behindDoc="0" locked="0" layoutInCell="1" allowOverlap="1" wp14:anchorId="48BF68C0" wp14:editId="722259E0">
+          <wp:anchor distT="0" distB="0" distL="114300" distR="114300" simplePos="0" relativeHeight="251676672" behindDoc="0" locked="0" layoutInCell="1" allowOverlap="1" wp14:anchorId="2D4A3FAF" wp14:editId="1479F8D0">
             <wp:simplePos x="0" y="0"/>
             <wp:positionH relativeFrom="margin">
               <wp:align>left</wp:align>
@@ -2752,7 +2757,7 @@
             <wp:extent cx="1254760" cy="488950"/>
             <wp:effectExtent l="0" t="0" r="2540" b="6350"/>
             <wp:wrapSquare wrapText="bothSides"/>
-            <wp:docPr id="13" name="Picture 13" descr="C:\Users\user\Desktop\Darsi\MohandesiNarme2\githab\narm2-master\faeze\img\Banafsh.png"/>
+            <wp:docPr id="4" name="Picture 4" descr="C:\Users\user\Desktop\Darsi\MohandesiNarme2\githab\narm2-master\faeze\img\Banafsh.png"/>
             <wp:cNvGraphicFramePr>
               <a:graphicFrameLocks xmlns:a="http://schemas.openxmlformats.org/drawingml/2006/main" noChangeAspect="1"/>
             </wp:cNvGraphicFramePr>
@@ -2824,288 +2829,6 @@
           <w:lang w:bidi="fa-IR"/>
         </w:rPr>
         <w:lastRenderedPageBreak/>
-        <w:t>قرارگیری کدها</w:t>
-      </w:r>
-    </w:p>
-    <w:p>
-      <w:pPr>
-        <w:bidi/>
-        <w:spacing w:before="240" w:after="240" w:line="360" w:lineRule="auto"/>
-        <w:jc w:val="both"/>
-        <w:rPr>
-          <w:rFonts w:asciiTheme="minorBidi" w:hAnsiTheme="minorBidi"/>
-          <w:b/>
-          <w:bCs/>
-          <w:sz w:val="40"/>
-          <w:szCs w:val="40"/>
-          <w:rtl/>
-          <w:lang w:bidi="fa-IR"/>
-        </w:rPr>
-      </w:pPr>
-    </w:p>
-    <w:p>
-      <w:pPr>
-        <w:bidi/>
-        <w:spacing w:before="240" w:after="240" w:line="360" w:lineRule="auto"/>
-        <w:jc w:val="both"/>
-        <w:rPr>
-          <w:rFonts w:asciiTheme="minorBidi" w:hAnsiTheme="minorBidi"/>
-          <w:b/>
-          <w:bCs/>
-          <w:sz w:val="40"/>
-          <w:szCs w:val="40"/>
-          <w:rtl/>
-          <w:lang w:bidi="fa-IR"/>
-        </w:rPr>
-      </w:pPr>
-    </w:p>
-    <w:p>
-      <w:pPr>
-        <w:bidi/>
-        <w:spacing w:before="240" w:after="240" w:line="360" w:lineRule="auto"/>
-        <w:jc w:val="both"/>
-        <w:rPr>
-          <w:rFonts w:asciiTheme="minorBidi" w:hAnsiTheme="minorBidi"/>
-          <w:b/>
-          <w:bCs/>
-          <w:sz w:val="40"/>
-          <w:szCs w:val="40"/>
-          <w:rtl/>
-          <w:lang w:bidi="fa-IR"/>
-        </w:rPr>
-      </w:pPr>
-    </w:p>
-    <w:p>
-      <w:pPr>
-        <w:bidi/>
-        <w:spacing w:before="240" w:after="240" w:line="360" w:lineRule="auto"/>
-        <w:jc w:val="both"/>
-        <w:rPr>
-          <w:rFonts w:asciiTheme="minorBidi" w:hAnsiTheme="minorBidi"/>
-          <w:b/>
-          <w:bCs/>
-          <w:sz w:val="40"/>
-          <w:szCs w:val="40"/>
-          <w:rtl/>
-          <w:lang w:bidi="fa-IR"/>
-        </w:rPr>
-      </w:pPr>
-    </w:p>
-    <w:p>
-      <w:pPr>
-        <w:bidi/>
-        <w:spacing w:before="240" w:after="240" w:line="360" w:lineRule="auto"/>
-        <w:jc w:val="both"/>
-        <w:rPr>
-          <w:rFonts w:asciiTheme="minorBidi" w:hAnsiTheme="minorBidi"/>
-          <w:b/>
-          <w:bCs/>
-          <w:sz w:val="40"/>
-          <w:szCs w:val="40"/>
-          <w:rtl/>
-          <w:lang w:bidi="fa-IR"/>
-        </w:rPr>
-      </w:pPr>
-    </w:p>
-    <w:p>
-      <w:pPr>
-        <w:bidi/>
-        <w:spacing w:before="240" w:after="240" w:line="360" w:lineRule="auto"/>
-        <w:jc w:val="both"/>
-        <w:rPr>
-          <w:rFonts w:asciiTheme="minorBidi" w:hAnsiTheme="minorBidi"/>
-          <w:b/>
-          <w:bCs/>
-          <w:sz w:val="40"/>
-          <w:szCs w:val="40"/>
-          <w:rtl/>
-          <w:lang w:bidi="fa-IR"/>
-        </w:rPr>
-      </w:pPr>
-    </w:p>
-    <w:p>
-      <w:pPr>
-        <w:bidi/>
-        <w:spacing w:before="240" w:after="240" w:line="360" w:lineRule="auto"/>
-        <w:jc w:val="both"/>
-        <w:rPr>
-          <w:rFonts w:asciiTheme="minorBidi" w:hAnsiTheme="minorBidi"/>
-          <w:b/>
-          <w:bCs/>
-          <w:sz w:val="40"/>
-          <w:szCs w:val="40"/>
-          <w:rtl/>
-          <w:lang w:bidi="fa-IR"/>
-        </w:rPr>
-      </w:pPr>
-    </w:p>
-    <w:p>
-      <w:pPr>
-        <w:bidi/>
-        <w:spacing w:before="240" w:after="240" w:line="360" w:lineRule="auto"/>
-        <w:jc w:val="both"/>
-        <w:rPr>
-          <w:rFonts w:asciiTheme="minorBidi" w:hAnsiTheme="minorBidi"/>
-          <w:b/>
-          <w:bCs/>
-          <w:sz w:val="40"/>
-          <w:szCs w:val="40"/>
-          <w:rtl/>
-          <w:lang w:bidi="fa-IR"/>
-        </w:rPr>
-      </w:pPr>
-    </w:p>
-    <w:p>
-      <w:pPr>
-        <w:bidi/>
-        <w:spacing w:before="240" w:after="240" w:line="360" w:lineRule="auto"/>
-        <w:jc w:val="both"/>
-        <w:rPr>
-          <w:rFonts w:asciiTheme="minorBidi" w:hAnsiTheme="minorBidi"/>
-          <w:b/>
-          <w:bCs/>
-          <w:sz w:val="40"/>
-          <w:szCs w:val="40"/>
-          <w:rtl/>
-          <w:lang w:bidi="fa-IR"/>
-        </w:rPr>
-      </w:pPr>
-    </w:p>
-    <w:p>
-      <w:pPr>
-        <w:bidi/>
-        <w:spacing w:before="240" w:after="240" w:line="360" w:lineRule="auto"/>
-        <w:jc w:val="both"/>
-        <w:rPr>
-          <w:rFonts w:asciiTheme="minorBidi" w:hAnsiTheme="minorBidi"/>
-          <w:b/>
-          <w:bCs/>
-          <w:sz w:val="40"/>
-          <w:szCs w:val="40"/>
-          <w:rtl/>
-          <w:lang w:bidi="fa-IR"/>
-        </w:rPr>
-      </w:pPr>
-      <w:r>
-        <w:rPr>
-          <w:noProof/>
-        </w:rPr>
-        <w:drawing>
-          <wp:anchor distT="0" distB="0" distL="114300" distR="114300" simplePos="0" relativeHeight="251672576" behindDoc="0" locked="0" layoutInCell="1" allowOverlap="1" wp14:anchorId="48BF68C0" wp14:editId="722259E0">
-            <wp:simplePos x="0" y="0"/>
-            <wp:positionH relativeFrom="margin">
-              <wp:align>left</wp:align>
-            </wp:positionH>
-            <wp:positionV relativeFrom="margin">
-              <wp:align>bottom</wp:align>
-            </wp:positionV>
-            <wp:extent cx="1254760" cy="488950"/>
-            <wp:effectExtent l="0" t="0" r="2540" b="6350"/>
-            <wp:wrapSquare wrapText="bothSides"/>
-            <wp:docPr id="14" name="Picture 14" descr="C:\Users\user\Desktop\Darsi\MohandesiNarme2\githab\narm2-master\faeze\img\Banafsh.png"/>
-            <wp:cNvGraphicFramePr>
-              <a:graphicFrameLocks xmlns:a="http://schemas.openxmlformats.org/drawingml/2006/main" noChangeAspect="1"/>
-            </wp:cNvGraphicFramePr>
-            <a:graphic xmlns:a="http://schemas.openxmlformats.org/drawingml/2006/main">
-              <a:graphicData uri="http://schemas.openxmlformats.org/drawingml/2006/picture">
-                <pic:pic xmlns:pic="http://schemas.openxmlformats.org/drawingml/2006/picture">
-                  <pic:nvPicPr>
-                    <pic:cNvPr id="0" name="Picture 1" descr="C:\Users\user\Desktop\Darsi\MohandesiNarme2\githab\narm2-master\faeze\img\Banafsh.png"/>
-                    <pic:cNvPicPr>
-                      <a:picLocks noChangeAspect="1" noChangeArrowheads="1"/>
-                    </pic:cNvPicPr>
-                  </pic:nvPicPr>
-                  <pic:blipFill>
-                    <a:blip r:embed="rId6" cstate="print">
-                      <a:extLst>
-                        <a:ext uri="{28A0092B-C50C-407E-A947-70E740481C1C}">
-                          <a14:useLocalDpi xmlns:a14="http://schemas.microsoft.com/office/drawing/2010/main" val="0"/>
-                        </a:ext>
-                      </a:extLst>
-                    </a:blip>
-                    <a:srcRect/>
-                    <a:stretch>
-                      <a:fillRect/>
-                    </a:stretch>
-                  </pic:blipFill>
-                  <pic:spPr bwMode="auto">
-                    <a:xfrm>
-                      <a:off x="0" y="0"/>
-                      <a:ext cx="1254760" cy="488950"/>
-                    </a:xfrm>
-                    <a:prstGeom prst="rect">
-                      <a:avLst/>
-                    </a:prstGeom>
-                    <a:noFill/>
-                    <a:ln>
-                      <a:noFill/>
-                    </a:ln>
-                  </pic:spPr>
-                </pic:pic>
-              </a:graphicData>
-            </a:graphic>
-          </wp:anchor>
-        </w:drawing>
-      </w:r>
-    </w:p>
-    <w:p>
-      <w:pPr>
-        <w:bidi/>
-        <w:spacing w:before="240" w:after="240" w:line="360" w:lineRule="auto"/>
-        <w:jc w:val="both"/>
-        <w:rPr>
-          <w:rFonts w:asciiTheme="minorBidi" w:hAnsiTheme="minorBidi"/>
-          <w:b/>
-          <w:bCs/>
-          <w:sz w:val="40"/>
-          <w:szCs w:val="40"/>
-          <w:rtl/>
-          <w:lang w:bidi="fa-IR"/>
-        </w:rPr>
-      </w:pPr>
-    </w:p>
-    <w:p>
-      <w:pPr>
-        <w:bidi/>
-        <w:spacing w:before="240" w:after="240" w:line="360" w:lineRule="auto"/>
-        <w:jc w:val="both"/>
-        <w:rPr>
-          <w:rFonts w:asciiTheme="minorBidi" w:hAnsiTheme="minorBidi"/>
-          <w:b/>
-          <w:bCs/>
-          <w:sz w:val="40"/>
-          <w:szCs w:val="40"/>
-          <w:rtl/>
-          <w:lang w:bidi="fa-IR"/>
-        </w:rPr>
-      </w:pPr>
-    </w:p>
-    <w:p>
-      <w:pPr>
-        <w:bidi/>
-        <w:spacing w:before="240" w:after="240" w:line="360" w:lineRule="auto"/>
-        <w:jc w:val="both"/>
-        <w:rPr>
-          <w:rFonts w:asciiTheme="minorBidi" w:hAnsiTheme="minorBidi"/>
-          <w:b/>
-          <w:bCs/>
-          <w:sz w:val="40"/>
-          <w:szCs w:val="40"/>
-          <w:rtl/>
-          <w:lang w:bidi="fa-IR"/>
-        </w:rPr>
-      </w:pPr>
-      <w:r>
-        <w:rPr>
-          <w:rFonts w:asciiTheme="minorBidi" w:hAnsiTheme="minorBidi" w:hint="cs"/>
-          <w:b/>
-          <w:bCs/>
-          <w:sz w:val="40"/>
-          <w:szCs w:val="40"/>
-          <w:rtl/>
-          <w:lang w:bidi="fa-IR"/>
-        </w:rPr>
-        <w:lastRenderedPageBreak/>
         <w:t>افراد و نقش</w:t>
       </w:r>
       <w:r>
@@ -3963,14 +3686,9 @@
           <w:lang w:bidi="fa-IR"/>
         </w:rPr>
       </w:pPr>
-    </w:p>
-    <w:p>
-      <w:pPr>
-        <w:bidi/>
-        <w:spacing w:before="240" w:after="240" w:line="360" w:lineRule="auto"/>
-        <w:jc w:val="both"/>
-        <w:rPr>
-          <w:rFonts w:asciiTheme="minorBidi" w:hAnsiTheme="minorBidi"/>
+      <w:r>
+        <w:rPr>
+          <w:rFonts w:asciiTheme="minorBidi" w:hAnsiTheme="minorBidi" w:hint="cs"/>
           <w:b/>
           <w:bCs/>
           <w:sz w:val="40"/>
@@ -3978,13 +3696,212 @@
           <w:rtl/>
           <w:lang w:bidi="fa-IR"/>
         </w:rPr>
-      </w:pPr>
-      <w:r>
-        <w:rPr>
+        <w:lastRenderedPageBreak/>
+        <w:t>نمودار فعالیت</w:t>
+      </w:r>
+      <w:r>
+        <w:rPr>
+          <w:rFonts w:asciiTheme="minorBidi" w:hAnsiTheme="minorBidi" w:hint="cs"/>
+          <w:b/>
+          <w:bCs/>
+          <w:sz w:val="40"/>
+          <w:szCs w:val="40"/>
+          <w:rtl/>
+          <w:lang w:bidi="fa-IR"/>
+        </w:rPr>
+        <w:t xml:space="preserve"> </w:t>
+      </w:r>
+      <w:proofErr w:type="spellStart"/>
+      <w:r>
+        <w:rPr>
+          <w:rFonts w:asciiTheme="minorBidi" w:hAnsiTheme="minorBidi"/>
+          <w:b/>
+          <w:bCs/>
+          <w:sz w:val="40"/>
+          <w:szCs w:val="40"/>
+          <w:lang w:bidi="fa-IR"/>
+        </w:rPr>
+        <w:t>Trello</w:t>
+      </w:r>
+      <w:proofErr w:type="spellEnd"/>
+    </w:p>
+    <w:p>
+      <w:pPr>
+        <w:bidi/>
+        <w:spacing w:before="240" w:after="240" w:line="360" w:lineRule="auto"/>
+        <w:jc w:val="both"/>
+        <w:rPr>
+          <w:rFonts w:asciiTheme="minorBidi" w:hAnsiTheme="minorBidi" w:hint="cs"/>
+          <w:b/>
+          <w:bCs/>
+          <w:sz w:val="40"/>
+          <w:szCs w:val="40"/>
+          <w:rtl/>
+          <w:lang w:bidi="fa-IR"/>
+        </w:rPr>
+      </w:pPr>
+      <w:r>
+        <w:rPr>
+          <w:rFonts w:asciiTheme="minorBidi" w:hAnsiTheme="minorBidi"/>
+          <w:b/>
+          <w:bCs/>
           <w:noProof/>
+          <w:sz w:val="40"/>
+          <w:szCs w:val="40"/>
         </w:rPr>
         <w:drawing>
-          <wp:anchor distT="0" distB="0" distL="114300" distR="114300" simplePos="0" relativeHeight="251674624" behindDoc="0" locked="0" layoutInCell="1" allowOverlap="1" wp14:anchorId="5AE96899" wp14:editId="475E8A2D">
+          <wp:anchor distT="0" distB="0" distL="114300" distR="114300" simplePos="0" relativeHeight="251677696" behindDoc="0" locked="0" layoutInCell="1" allowOverlap="1" wp14:anchorId="620D6420" wp14:editId="36C6FEB6">
+            <wp:simplePos x="914400" y="1201420"/>
+            <wp:positionH relativeFrom="margin">
+              <wp:align>center</wp:align>
+            </wp:positionH>
+            <wp:positionV relativeFrom="margin">
+              <wp:posOffset>1729784</wp:posOffset>
+            </wp:positionV>
+            <wp:extent cx="5943600" cy="3599180"/>
+            <wp:effectExtent l="0" t="0" r="0" b="1270"/>
+            <wp:wrapSquare wrapText="bothSides"/>
+            <wp:docPr id="6" name="Picture 6"/>
+            <wp:cNvGraphicFramePr>
+              <a:graphicFrameLocks xmlns:a="http://schemas.openxmlformats.org/drawingml/2006/main" noChangeAspect="1"/>
+            </wp:cNvGraphicFramePr>
+            <a:graphic xmlns:a="http://schemas.openxmlformats.org/drawingml/2006/main">
+              <a:graphicData uri="http://schemas.openxmlformats.org/drawingml/2006/picture">
+                <pic:pic xmlns:pic="http://schemas.openxmlformats.org/drawingml/2006/picture">
+                  <pic:nvPicPr>
+                    <pic:cNvPr id="0" name="scrum.png"/>
+                    <pic:cNvPicPr/>
+                  </pic:nvPicPr>
+                  <pic:blipFill>
+                    <a:blip r:embed="rId7">
+                      <a:extLst>
+                        <a:ext uri="{28A0092B-C50C-407E-A947-70E740481C1C}">
+                          <a14:useLocalDpi xmlns:a14="http://schemas.microsoft.com/office/drawing/2010/main" val="0"/>
+                        </a:ext>
+                      </a:extLst>
+                    </a:blip>
+                    <a:stretch>
+                      <a:fillRect/>
+                    </a:stretch>
+                  </pic:blipFill>
+                  <pic:spPr>
+                    <a:xfrm>
+                      <a:off x="0" y="0"/>
+                      <a:ext cx="5943600" cy="3599180"/>
+                    </a:xfrm>
+                    <a:prstGeom prst="rect">
+                      <a:avLst/>
+                    </a:prstGeom>
+                  </pic:spPr>
+                </pic:pic>
+              </a:graphicData>
+            </a:graphic>
+          </wp:anchor>
+        </w:drawing>
+      </w:r>
+    </w:p>
+    <w:p>
+      <w:pPr>
+        <w:bidi/>
+        <w:spacing w:before="240" w:after="240" w:line="360" w:lineRule="auto"/>
+        <w:jc w:val="both"/>
+        <w:rPr>
+          <w:rFonts w:asciiTheme="minorBidi" w:hAnsiTheme="minorBidi"/>
+          <w:b/>
+          <w:bCs/>
+          <w:sz w:val="40"/>
+          <w:szCs w:val="40"/>
+          <w:lang w:bidi="fa-IR"/>
+        </w:rPr>
+      </w:pPr>
+    </w:p>
+    <w:p>
+      <w:pPr>
+        <w:bidi/>
+        <w:spacing w:before="240" w:after="240" w:line="360" w:lineRule="auto"/>
+        <w:jc w:val="both"/>
+        <w:rPr>
+          <w:rFonts w:asciiTheme="minorBidi" w:hAnsiTheme="minorBidi"/>
+          <w:b/>
+          <w:bCs/>
+          <w:sz w:val="40"/>
+          <w:szCs w:val="40"/>
+          <w:rtl/>
+          <w:lang w:bidi="fa-IR"/>
+        </w:rPr>
+      </w:pPr>
+    </w:p>
+    <w:p>
+      <w:pPr>
+        <w:bidi/>
+        <w:spacing w:before="240" w:after="240" w:line="360" w:lineRule="auto"/>
+        <w:jc w:val="center"/>
+        <w:rPr>
+          <w:rFonts w:asciiTheme="minorBidi" w:hAnsiTheme="minorBidi" w:hint="cs"/>
+          <w:b/>
+          <w:bCs/>
+          <w:sz w:val="40"/>
+          <w:szCs w:val="40"/>
+          <w:rtl/>
+          <w:lang w:bidi="fa-IR"/>
+        </w:rPr>
+      </w:pPr>
+    </w:p>
+    <w:p>
+      <w:pPr>
+        <w:bidi/>
+        <w:spacing w:before="240" w:after="240" w:line="360" w:lineRule="auto"/>
+        <w:jc w:val="center"/>
+        <w:rPr>
+          <w:rFonts w:asciiTheme="minorBidi" w:hAnsiTheme="minorBidi" w:hint="cs"/>
+          <w:b/>
+          <w:bCs/>
+          <w:sz w:val="40"/>
+          <w:szCs w:val="40"/>
+          <w:rtl/>
+          <w:lang w:bidi="fa-IR"/>
+        </w:rPr>
+      </w:pPr>
+    </w:p>
+    <w:p>
+      <w:pPr>
+        <w:bidi/>
+        <w:spacing w:before="240" w:after="240" w:line="360" w:lineRule="auto"/>
+        <w:jc w:val="center"/>
+        <w:rPr>
+          <w:rFonts w:asciiTheme="minorBidi" w:hAnsiTheme="minorBidi" w:hint="cs"/>
+          <w:b/>
+          <w:bCs/>
+          <w:sz w:val="40"/>
+          <w:szCs w:val="40"/>
+          <w:rtl/>
+          <w:lang w:bidi="fa-IR"/>
+        </w:rPr>
+      </w:pPr>
+    </w:p>
+    <w:p>
+      <w:pPr>
+        <w:bidi/>
+        <w:spacing w:before="240" w:after="240" w:line="360" w:lineRule="auto"/>
+        <w:rPr>
+          <w:rFonts w:asciiTheme="minorBidi" w:hAnsiTheme="minorBidi" w:hint="cs"/>
+          <w:b/>
+          <w:bCs/>
+          <w:sz w:val="40"/>
+          <w:szCs w:val="40"/>
+          <w:rtl/>
+          <w:lang w:bidi="fa-IR"/>
+        </w:rPr>
+      </w:pPr>
+      <w:bookmarkStart w:id="0" w:name="_GoBack"/>
+      <w:bookmarkEnd w:id="0"/>
+      <w:r>
+        <w:rPr>
+          <w:noProof/>
+        </w:rPr>
+        <w:lastRenderedPageBreak/>
+        <w:drawing>
+          <wp:anchor distT="0" distB="0" distL="114300" distR="114300" simplePos="0" relativeHeight="251674624" behindDoc="0" locked="0" layoutInCell="1" allowOverlap="1" wp14:anchorId="6115DD5D" wp14:editId="1EDA15C6">
             <wp:simplePos x="0" y="0"/>
             <wp:positionH relativeFrom="margin">
               <wp:align>center</wp:align>
@@ -4024,7 +3941,7 @@
                   <pic:spPr bwMode="auto">
                     <a:xfrm>
                       <a:off x="0" y="0"/>
-                      <a:ext cx="2646457" cy="1031261"/>
+                      <a:ext cx="2646045" cy="1030605"/>
                     </a:xfrm>
                     <a:prstGeom prst="rect">
                       <a:avLst/>
@@ -4046,6 +3963,22 @@
           </wp:anchor>
         </w:drawing>
       </w:r>
+    </w:p>
+    <w:p>
+      <w:pPr>
+        <w:bidi/>
+        <w:spacing w:before="240" w:after="240" w:line="360" w:lineRule="auto"/>
+        <w:jc w:val="center"/>
+        <w:rPr>
+          <w:rFonts w:asciiTheme="minorBidi" w:hAnsiTheme="minorBidi" w:hint="cs"/>
+          <w:b/>
+          <w:bCs/>
+          <w:sz w:val="40"/>
+          <w:szCs w:val="40"/>
+          <w:rtl/>
+          <w:lang w:bidi="fa-IR"/>
+        </w:rPr>
+      </w:pPr>
     </w:p>
     <w:p>
       <w:pPr>
